--- a/trunk/doc/membervip/task/优惠批量发送任务前端对接文档.docx
+++ b/trunk/doc/membervip/task/优惠批量发送任务前端对接文档.docx
@@ -3575,8 +3575,6 @@
               </w:rPr>
               <w:t>否</w:t>
             </w:r>
-            <w:bookmarkStart w:id="6" w:name="_GoBack"/>
-            <w:bookmarkEnd w:id="6"/>
           </w:p>
         </w:tc>
       </w:tr>
@@ -4177,6 +4175,47 @@
             <w:r>
               <w:t>发送内容</w:t>
             </w:r>
+            <w:r>
+              <w:br/>
+            </w:r>
+            <w:r>
+              <w:rPr>
+                <w:rFonts w:hint="eastAsia"/>
+              </w:rPr>
+              <w:t xml:space="preserve">1 - </w:t>
+            </w:r>
+            <w:r>
+              <w:rPr>
+                <w:rFonts w:hint="eastAsia"/>
+              </w:rPr>
+              <w:t>优惠券；</w:t>
+            </w:r>
+            <w:r>
+              <w:rPr>
+                <w:rFonts w:hint="eastAsia"/>
+              </w:rPr>
+              <w:t xml:space="preserve">2 - </w:t>
+            </w:r>
+            <w:r>
+              <w:rPr>
+                <w:rFonts w:hint="eastAsia"/>
+              </w:rPr>
+              <w:t>礼包；</w:t>
+            </w:r>
+            <w:r>
+              <w:rPr>
+                <w:rFonts w:hint="eastAsia"/>
+              </w:rPr>
+              <w:t>3:</w:t>
+            </w:r>
+            <w:r>
+              <w:rPr>
+                <w:rFonts w:hint="eastAsia"/>
+              </w:rPr>
+              <w:t>发送模板消息</w:t>
+            </w:r>
+            <w:bookmarkStart w:id="6" w:name="_GoBack"/>
+            <w:bookmarkEnd w:id="6"/>
           </w:p>
         </w:tc>
       </w:tr>
@@ -5845,6 +5884,7 @@
         <w:rPr>
           <w:rFonts w:hint="eastAsia"/>
         </w:rPr>
+        <w:lastRenderedPageBreak/>
         <w:t>任务</w:t>
       </w:r>
       <w:r>
@@ -5903,7 +5943,6 @@
                 <w:b w:val="0"/>
                 <w:bCs w:val="0"/>
               </w:rPr>
-              <w:lastRenderedPageBreak/>
               <w:t>访问地址</w:t>
             </w:r>
           </w:p>
@@ -7680,6 +7719,7 @@
                 <w:b w:val="0"/>
                 <w:bCs w:val="0"/>
               </w:rPr>
+              <w:lastRenderedPageBreak/>
               <w:t>返回类型</w:t>
             </w:r>
           </w:p>
@@ -7744,7 +7784,6 @@
               <w:jc w:val="center"/>
             </w:pPr>
             <w:r>
-              <w:lastRenderedPageBreak/>
               <w:t>参数</w:t>
             </w:r>
           </w:p>
@@ -11194,7 +11233,7 @@
 </file>
 
 <file path=customXml/itemProps1.xml><?xml version="1.0" encoding="utf-8"?>
-<ds:datastoreItem xmlns:ds="http://schemas.openxmlformats.org/officeDocument/2006/customXml" ds:itemID="{D4758A0B-65C0-A441-AA61-909A72498DC0}">
+<ds:datastoreItem xmlns:ds="http://schemas.openxmlformats.org/officeDocument/2006/customXml" ds:itemID="{B989C544-6125-F24E-87FD-751A6C9DD192}">
   <ds:schemaRefs>
     <ds:schemaRef ds:uri="http://schemas.openxmlformats.org/officeDocument/2006/bibliography"/>
   </ds:schemaRefs>
